--- a/AWS-EC2-Deep-Drive.docx
+++ b/AWS-EC2-Deep-Drive.docx
@@ -293,17 +293,8 @@
           <w:rFonts w:ascii="Bookman Old Style" w:hAnsi="Bookman Old Style"/>
           <w:lang w:val="en-US"/>
         </w:rPr>
-        <w:t xml:space="preserve">It can also be understood like a tiny part of larger computer, a tiny part which has its own Hard drive, network connections, OS </w:t>
-      </w:r>
-      <w:proofErr w:type="spellStart"/>
-      <w:r>
-        <w:rPr>
-          <w:rFonts w:ascii="Bookman Old Style" w:hAnsi="Bookman Old Style"/>
-          <w:lang w:val="en-US"/>
-        </w:rPr>
-        <w:t>etc</w:t>
-      </w:r>
-      <w:proofErr w:type="spellEnd"/>
+        <w:t>It can also be understood like a tiny part of larger computer, a tiny part which has its own Hard drive, network connections, OS etc</w:t>
+      </w:r>
     </w:p>
     <w:p>
       <w:pPr>
@@ -1962,23 +1953,7 @@
           <w:rFonts w:ascii="Bookman Old Style" w:hAnsi="Bookman Old Style"/>
           <w:lang w:val="en-US"/>
         </w:rPr>
-        <w:t xml:space="preserve">These offers up to 75% off on demand instances, The more you pay upfront and the longer contract, the </w:t>
-      </w:r>
-      <w:proofErr w:type="spellStart"/>
-      <w:r>
-        <w:rPr>
-          <w:rFonts w:ascii="Bookman Old Style" w:hAnsi="Bookman Old Style"/>
-          <w:lang w:val="en-US"/>
-        </w:rPr>
-        <w:t>the</w:t>
-      </w:r>
-      <w:proofErr w:type="spellEnd"/>
-      <w:r>
-        <w:rPr>
-          <w:rFonts w:ascii="Bookman Old Style" w:hAnsi="Bookman Old Style"/>
-          <w:lang w:val="en-US"/>
-        </w:rPr>
-        <w:t xml:space="preserve"> greater the discount</w:t>
+        <w:t>These offers up to 75% off on demand instances, The more you pay upfront and the longer contract, the the greater the discount</w:t>
       </w:r>
     </w:p>
     <w:p>
@@ -2254,30 +2229,14 @@
           <w:rFonts w:ascii="Bookman Old Style" w:hAnsi="Bookman Old Style"/>
           <w:lang w:val="en-US"/>
         </w:rPr>
-        <w:t xml:space="preserve">that has </w:t>
-      </w:r>
-      <w:proofErr w:type="gramStart"/>
-      <w:r>
-        <w:rPr>
-          <w:rFonts w:ascii="Bookman Old Style" w:hAnsi="Bookman Old Style"/>
-          <w:lang w:val="en-US"/>
-        </w:rPr>
-        <w:t xml:space="preserve">flexible </w:t>
-      </w:r>
-      <w:r>
-        <w:rPr>
-          <w:rFonts w:ascii="Bookman Old Style" w:hAnsi="Bookman Old Style"/>
-          <w:lang w:val="en-US"/>
-        </w:rPr>
-        <w:t xml:space="preserve"> start</w:t>
-      </w:r>
-      <w:proofErr w:type="gramEnd"/>
-      <w:r>
-        <w:rPr>
-          <w:rFonts w:ascii="Bookman Old Style" w:hAnsi="Bookman Old Style"/>
-          <w:lang w:val="en-US"/>
-        </w:rPr>
-        <w:t xml:space="preserve"> and end time</w:t>
+        <w:t xml:space="preserve">that has flexible </w:t>
+      </w:r>
+      <w:r>
+        <w:rPr>
+          <w:rFonts w:ascii="Bookman Old Style" w:hAnsi="Bookman Old Style"/>
+          <w:lang w:val="en-US"/>
+        </w:rPr>
+        <w:t xml:space="preserve"> start and end time</w:t>
       </w:r>
     </w:p>
     <w:p>
@@ -2738,25 +2697,14 @@
           <w:lang w:val="en-US"/>
         </w:rPr>
       </w:pPr>
-      <w:proofErr w:type="spellStart"/>
-      <w:r>
-        <w:rPr>
-          <w:rFonts w:ascii="Bookman Old Style" w:hAnsi="Bookman Old Style"/>
-          <w:b/>
-          <w:bCs/>
-          <w:lang w:val="en-US"/>
-        </w:rPr>
-        <w:t>Eg</w:t>
-      </w:r>
-      <w:proofErr w:type="spellEnd"/>
-      <w:r>
-        <w:rPr>
-          <w:rFonts w:ascii="Bookman Old Style" w:hAnsi="Bookman Old Style"/>
-          <w:b/>
-          <w:bCs/>
-          <w:lang w:val="en-US"/>
-        </w:rPr>
-        <w:t xml:space="preserve"> </w:t>
+      <w:r>
+        <w:rPr>
+          <w:rFonts w:ascii="Bookman Old Style" w:hAnsi="Bookman Old Style"/>
+          <w:b/>
+          <w:bCs/>
+          <w:lang w:val="en-US"/>
+        </w:rPr>
+        <w:t xml:space="preserve">Eg </w:t>
       </w:r>
       <w:r>
         <w:rPr>
@@ -3008,10 +2956,83 @@
           <w:iCs/>
           <w:lang w:val="en-US"/>
         </w:rPr>
-        <w:t>c</w:t>
-      </w:r>
-      <w:proofErr w:type="gramStart"/>
-      <w:r>
+        <w:t>c4,c3</w:t>
+      </w:r>
+    </w:p>
+    <w:p>
+      <w:pPr>
+        <w:suppressLineNumbers/>
+        <w:rPr>
+          <w:rFonts w:ascii="Bookman Old Style" w:hAnsi="Bookman Old Style"/>
+          <w:b/>
+          <w:bCs/>
+          <w:u w:val="single"/>
+          <w:lang w:val="en-US"/>
+        </w:rPr>
+      </w:pPr>
+      <w:r>
+        <w:rPr>
+          <w:rFonts w:ascii="Bookman Old Style" w:hAnsi="Bookman Old Style"/>
+          <w:b/>
+          <w:bCs/>
+          <w:u w:val="single"/>
+          <w:lang w:val="en-US"/>
+        </w:rPr>
+        <w:t>Memory Optimized</w:t>
+      </w:r>
+    </w:p>
+    <w:p>
+      <w:pPr>
+        <w:pStyle w:val="ListParagraph"/>
+        <w:numPr>
+          <w:ilvl w:val="0"/>
+          <w:numId w:val="1"/>
+        </w:numPr>
+        <w:suppressLineNumbers/>
+        <w:rPr>
+          <w:rFonts w:ascii="Bookman Old Style" w:hAnsi="Bookman Old Style"/>
+          <w:lang w:val="en-US"/>
+        </w:rPr>
+      </w:pPr>
+      <w:r>
+        <w:rPr>
+          <w:rFonts w:ascii="Bookman Old Style" w:hAnsi="Bookman Old Style"/>
+          <w:lang w:val="en-US"/>
+        </w:rPr>
+        <w:t>For applications that are heavy in nature, therefore, require a lot of RAM</w:t>
+      </w:r>
+    </w:p>
+    <w:p>
+      <w:pPr>
+        <w:pStyle w:val="ListParagraph"/>
+        <w:suppressLineNumbers/>
+        <w:rPr>
+          <w:rFonts w:ascii="Bookman Old Style" w:hAnsi="Bookman Old Style"/>
+          <w:lang w:val="en-US"/>
+        </w:rPr>
+      </w:pPr>
+      <w:r>
+        <w:rPr>
+          <w:rFonts w:ascii="Bookman Old Style" w:hAnsi="Bookman Old Style"/>
+          <w:lang w:val="en-US"/>
+        </w:rPr>
+        <w:t>Eg Multitasking applications</w:t>
+      </w:r>
+    </w:p>
+    <w:p>
+      <w:pPr>
+        <w:pStyle w:val="ListParagraph"/>
+        <w:suppressLineNumbers/>
+        <w:rPr>
+          <w:rFonts w:ascii="Bookman Old Style" w:hAnsi="Bookman Old Style"/>
+          <w:lang w:val="en-US"/>
+        </w:rPr>
+      </w:pPr>
+    </w:p>
+    <w:p>
+      <w:pPr>
+        <w:pStyle w:val="ListParagraph"/>
+        <w:suppressLineNumbers/>
         <w:rPr>
           <w:rFonts w:ascii="Bookman Old Style" w:hAnsi="Bookman Old Style"/>
           <w:b/>
@@ -3020,9 +3041,7 @@
           <w:iCs/>
           <w:lang w:val="en-US"/>
         </w:rPr>
-        <w:t>4,c</w:t>
-      </w:r>
-      <w:proofErr w:type="gramEnd"/>
+      </w:pPr>
       <w:r>
         <w:rPr>
           <w:rFonts w:ascii="Bookman Old Style" w:hAnsi="Bookman Old Style"/>
@@ -3032,85 +3051,182 @@
           <w:iCs/>
           <w:lang w:val="en-US"/>
         </w:rPr>
-        <w:t>3</w:t>
-      </w:r>
-    </w:p>
-    <w:p>
-      <w:pPr>
-        <w:suppressLineNumbers/>
-        <w:rPr>
-          <w:rFonts w:ascii="Bookman Old Style" w:hAnsi="Bookman Old Style"/>
-          <w:b/>
-          <w:bCs/>
-          <w:u w:val="single"/>
-          <w:lang w:val="en-US"/>
-        </w:rPr>
-      </w:pPr>
-      <w:r>
-        <w:rPr>
-          <w:rFonts w:ascii="Bookman Old Style" w:hAnsi="Bookman Old Style"/>
-          <w:b/>
-          <w:bCs/>
-          <w:u w:val="single"/>
-          <w:lang w:val="en-US"/>
-        </w:rPr>
-        <w:t>Memory Optimized</w:t>
-      </w:r>
-    </w:p>
-    <w:p>
-      <w:pPr>
-        <w:pStyle w:val="ListParagraph"/>
-        <w:numPr>
-          <w:ilvl w:val="0"/>
-          <w:numId w:val="1"/>
-        </w:numPr>
-        <w:suppressLineNumbers/>
-        <w:rPr>
-          <w:rFonts w:ascii="Bookman Old Style" w:hAnsi="Bookman Old Style"/>
-          <w:lang w:val="en-US"/>
-        </w:rPr>
-      </w:pPr>
-      <w:r>
-        <w:rPr>
-          <w:rFonts w:ascii="Bookman Old Style" w:hAnsi="Bookman Old Style"/>
-          <w:lang w:val="en-US"/>
-        </w:rPr>
-        <w:t xml:space="preserve">For applications that are heavy in nature, therefore, require a lot of </w:t>
-      </w:r>
-      <w:proofErr w:type="gramStart"/>
-      <w:r>
-        <w:rPr>
-          <w:rFonts w:ascii="Bookman Old Style" w:hAnsi="Bookman Old Style"/>
-          <w:lang w:val="en-US"/>
-        </w:rPr>
-        <w:t>RAM</w:t>
-      </w:r>
-      <w:proofErr w:type="gramEnd"/>
-    </w:p>
-    <w:p>
-      <w:pPr>
-        <w:pStyle w:val="ListParagraph"/>
-        <w:suppressLineNumbers/>
-        <w:rPr>
-          <w:rFonts w:ascii="Bookman Old Style" w:hAnsi="Bookman Old Style"/>
-          <w:lang w:val="en-US"/>
-        </w:rPr>
-      </w:pPr>
-      <w:proofErr w:type="spellStart"/>
-      <w:r>
-        <w:rPr>
-          <w:rFonts w:ascii="Bookman Old Style" w:hAnsi="Bookman Old Style"/>
-          <w:lang w:val="en-US"/>
-        </w:rPr>
-        <w:t>Eg</w:t>
-      </w:r>
-      <w:proofErr w:type="spellEnd"/>
-      <w:r>
-        <w:rPr>
-          <w:rFonts w:ascii="Bookman Old Style" w:hAnsi="Bookman Old Style"/>
-          <w:lang w:val="en-US"/>
-        </w:rPr>
-        <w:t xml:space="preserve"> Multitasking applications</w:t>
+        <w:t>r3,x1</w:t>
+      </w:r>
+    </w:p>
+    <w:p>
+      <w:pPr>
+        <w:pStyle w:val="ListParagraph"/>
+        <w:suppressLineNumbers/>
+        <w:rPr>
+          <w:rFonts w:ascii="Bookman Old Style" w:hAnsi="Bookman Old Style"/>
+          <w:lang w:val="en-US"/>
+        </w:rPr>
+      </w:pPr>
+    </w:p>
+    <w:p>
+      <w:pPr>
+        <w:suppressLineNumbers/>
+        <w:rPr>
+          <w:rFonts w:ascii="Bookman Old Style" w:hAnsi="Bookman Old Style"/>
+          <w:b/>
+          <w:bCs/>
+          <w:u w:val="single"/>
+          <w:lang w:val="en-US"/>
+        </w:rPr>
+      </w:pPr>
+      <w:r>
+        <w:rPr>
+          <w:rFonts w:ascii="Bookman Old Style" w:hAnsi="Bookman Old Style"/>
+          <w:b/>
+          <w:bCs/>
+          <w:u w:val="single"/>
+          <w:lang w:val="en-US"/>
+        </w:rPr>
+        <w:lastRenderedPageBreak/>
+        <w:t>Accelerate</w:t>
+      </w:r>
+      <w:r>
+        <w:rPr>
+          <w:rFonts w:ascii="Bookman Old Style" w:hAnsi="Bookman Old Style"/>
+          <w:b/>
+          <w:bCs/>
+          <w:u w:val="single"/>
+          <w:lang w:val="en-US"/>
+        </w:rPr>
+        <w:t xml:space="preserve"> Computing</w:t>
+      </w:r>
+    </w:p>
+    <w:p>
+      <w:pPr>
+        <w:pStyle w:val="ListParagraph"/>
+        <w:numPr>
+          <w:ilvl w:val="0"/>
+          <w:numId w:val="1"/>
+        </w:numPr>
+        <w:suppressLineNumbers/>
+        <w:rPr>
+          <w:rFonts w:ascii="Bookman Old Style" w:hAnsi="Bookman Old Style"/>
+          <w:lang w:val="en-US"/>
+        </w:rPr>
+      </w:pPr>
+      <w:r>
+        <w:rPr>
+          <w:rFonts w:ascii="Bookman Old Style" w:hAnsi="Bookman Old Style"/>
+          <w:lang w:val="en-US"/>
+        </w:rPr>
+        <w:t>Instances use hardware or co-</w:t>
+      </w:r>
+      <w:r>
+        <w:rPr>
+          <w:rFonts w:ascii="Bookman Old Style" w:hAnsi="Bookman Old Style"/>
+          <w:lang w:val="en-US"/>
+        </w:rPr>
+        <w:t>processors</w:t>
+      </w:r>
+      <w:r>
+        <w:rPr>
+          <w:rFonts w:ascii="Bookman Old Style" w:hAnsi="Bookman Old Style"/>
+          <w:lang w:val="en-US"/>
+        </w:rPr>
+        <w:t xml:space="preserve"> to perform functions, such as </w:t>
+      </w:r>
+      <w:r>
+        <w:rPr>
+          <w:rFonts w:ascii="Bookman Old Style" w:hAnsi="Bookman Old Style"/>
+          <w:lang w:val="en-US"/>
+        </w:rPr>
+        <w:t>floating-point</w:t>
+      </w:r>
+      <w:r>
+        <w:rPr>
+          <w:rFonts w:ascii="Bookman Old Style" w:hAnsi="Bookman Old Style"/>
+          <w:lang w:val="en-US"/>
+        </w:rPr>
+        <w:t xml:space="preserve"> number calculation graphic processing or data pattern </w:t>
+      </w:r>
+      <w:r>
+        <w:rPr>
+          <w:rFonts w:ascii="Bookman Old Style" w:hAnsi="Bookman Old Style"/>
+          <w:lang w:val="en-US"/>
+        </w:rPr>
+        <w:t>matching</w:t>
+      </w:r>
+      <w:r>
+        <w:rPr>
+          <w:rFonts w:ascii="Bookman Old Style" w:hAnsi="Bookman Old Style"/>
+          <w:lang w:val="en-US"/>
+        </w:rPr>
+        <w:t xml:space="preserve"> more efficiency than is possible in software running on CPU’s</w:t>
+      </w:r>
+    </w:p>
+    <w:p>
+      <w:pPr>
+        <w:suppressLineNumbers/>
+        <w:rPr>
+          <w:rFonts w:ascii="Bookman Old Style" w:hAnsi="Bookman Old Style"/>
+          <w:b/>
+          <w:bCs/>
+          <w:u w:val="single"/>
+          <w:lang w:val="en-US"/>
+        </w:rPr>
+      </w:pPr>
+    </w:p>
+    <w:p>
+      <w:pPr>
+        <w:suppressLineNumbers/>
+        <w:rPr>
+          <w:rFonts w:ascii="Bookman Old Style" w:hAnsi="Bookman Old Style"/>
+          <w:b/>
+          <w:bCs/>
+          <w:u w:val="single"/>
+          <w:lang w:val="en-US"/>
+        </w:rPr>
+      </w:pPr>
+      <w:r>
+        <w:rPr>
+          <w:rFonts w:ascii="Bookman Old Style" w:hAnsi="Bookman Old Style"/>
+          <w:b/>
+          <w:bCs/>
+          <w:u w:val="single"/>
+          <w:lang w:val="en-US"/>
+        </w:rPr>
+        <w:t>Storage Optimized</w:t>
+      </w:r>
+    </w:p>
+    <w:p>
+      <w:pPr>
+        <w:pStyle w:val="ListParagraph"/>
+        <w:numPr>
+          <w:ilvl w:val="0"/>
+          <w:numId w:val="1"/>
+        </w:numPr>
+        <w:suppressLineNumbers/>
+        <w:rPr>
+          <w:rFonts w:ascii="Bookman Old Style" w:hAnsi="Bookman Old Style"/>
+          <w:lang w:val="en-US"/>
+        </w:rPr>
+      </w:pPr>
+      <w:r>
+        <w:rPr>
+          <w:rFonts w:ascii="Bookman Old Style" w:hAnsi="Bookman Old Style"/>
+          <w:lang w:val="en-US"/>
+        </w:rPr>
+        <w:t>Instances are designed for workload that require high sequential read and write access to very large da</w:t>
+      </w:r>
+      <w:r>
+        <w:rPr>
+          <w:rFonts w:ascii="Bookman Old Style" w:hAnsi="Bookman Old Style"/>
+          <w:lang w:val="en-US"/>
+        </w:rPr>
+        <w:t>t</w:t>
+      </w:r>
+      <w:r>
+        <w:rPr>
+          <w:rFonts w:ascii="Bookman Old Style" w:hAnsi="Bookman Old Style"/>
+          <w:lang w:val="en-US"/>
+        </w:rPr>
+        <w:t>a sets on local storage.</w:t>
       </w:r>
     </w:p>
     <w:p>
@@ -3145,9 +3261,8 @@
           <w:iCs/>
           <w:lang w:val="en-US"/>
         </w:rPr>
-        <w:t>r</w:t>
-      </w:r>
-      <w:proofErr w:type="gramStart"/>
+        <w:t>i</w:t>
+      </w:r>
       <w:r>
         <w:rPr>
           <w:rFonts w:ascii="Bookman Old Style" w:hAnsi="Bookman Old Style"/>
@@ -3157,10 +3272,86 @@
           <w:iCs/>
           <w:lang w:val="en-US"/>
         </w:rPr>
-        <w:t>3,x</w:t>
-      </w:r>
-      <w:proofErr w:type="gramEnd"/>
-      <w:r>
+        <w:t>2,d2</w:t>
+      </w:r>
+    </w:p>
+    <w:p>
+      <w:pPr>
+        <w:suppressLineNumbers/>
+        <w:rPr>
+          <w:rFonts w:ascii="Bookman Old Style" w:hAnsi="Bookman Old Style"/>
+          <w:b/>
+          <w:bCs/>
+          <w:u w:val="single"/>
+          <w:lang w:val="en-US"/>
+        </w:rPr>
+      </w:pPr>
+      <w:r>
+        <w:rPr>
+          <w:rFonts w:ascii="Bookman Old Style" w:hAnsi="Bookman Old Style"/>
+          <w:b/>
+          <w:bCs/>
+          <w:u w:val="single"/>
+          <w:lang w:val="en-US"/>
+        </w:rPr>
+        <w:t>GPU Instances</w:t>
+      </w:r>
+    </w:p>
+    <w:p>
+      <w:pPr>
+        <w:pStyle w:val="ListParagraph"/>
+        <w:numPr>
+          <w:ilvl w:val="0"/>
+          <w:numId w:val="1"/>
+        </w:numPr>
+        <w:suppressLineNumbers/>
+        <w:rPr>
+          <w:rFonts w:ascii="Bookman Old Style" w:hAnsi="Bookman Old Style"/>
+          <w:lang w:val="en-US"/>
+        </w:rPr>
+      </w:pPr>
+      <w:r>
+        <w:rPr>
+          <w:rFonts w:ascii="Bookman Old Style" w:hAnsi="Bookman Old Style"/>
+          <w:lang w:val="en-US"/>
+        </w:rPr>
+        <w:t>For applications that require  some heavy graphics rendering</w:t>
+      </w:r>
+    </w:p>
+    <w:p>
+      <w:pPr>
+        <w:pStyle w:val="ListParagraph"/>
+        <w:suppressLineNumbers/>
+        <w:rPr>
+          <w:rFonts w:ascii="Bookman Old Style" w:hAnsi="Bookman Old Style"/>
+          <w:lang w:val="en-US"/>
+        </w:rPr>
+      </w:pPr>
+      <w:r>
+        <w:rPr>
+          <w:rFonts w:ascii="Bookman Old Style" w:hAnsi="Bookman Old Style"/>
+          <w:lang w:val="en-US"/>
+        </w:rPr>
+        <w:t>Eg 3D modelling etc.</w:t>
+      </w:r>
+    </w:p>
+    <w:p>
+      <w:pPr>
+        <w:pStyle w:val="ListParagraph"/>
+        <w:suppressLineNumbers/>
+        <w:rPr>
+          <w:rFonts w:ascii="Bookman Old Style" w:hAnsi="Bookman Old Style"/>
+          <w:b/>
+          <w:bCs/>
+          <w:u w:val="single"/>
+          <w:lang w:val="en-US"/>
+        </w:rPr>
+      </w:pPr>
+    </w:p>
+    <w:p>
+      <w:pPr>
+        <w:pStyle w:val="ListParagraph"/>
+        <w:suppressLineNumbers/>
         <w:rPr>
           <w:rFonts w:ascii="Bookman Old Style" w:hAnsi="Bookman Old Style"/>
           <w:b/>
@@ -3169,198 +3360,8 @@
           <w:iCs/>
           <w:lang w:val="en-US"/>
         </w:rPr>
-        <w:t>1</w:t>
-      </w:r>
-    </w:p>
-    <w:p>
-      <w:pPr>
-        <w:pStyle w:val="ListParagraph"/>
-        <w:suppressLineNumbers/>
-        <w:rPr>
-          <w:rFonts w:ascii="Bookman Old Style" w:hAnsi="Bookman Old Style"/>
-          <w:lang w:val="en-US"/>
-        </w:rPr>
-      </w:pPr>
-    </w:p>
-    <w:p>
-      <w:pPr>
-        <w:suppressLineNumbers/>
-        <w:rPr>
-          <w:rFonts w:ascii="Bookman Old Style" w:hAnsi="Bookman Old Style"/>
-          <w:b/>
-          <w:bCs/>
-          <w:u w:val="single"/>
-          <w:lang w:val="en-US"/>
-        </w:rPr>
-      </w:pPr>
-      <w:r>
-        <w:rPr>
-          <w:rFonts w:ascii="Bookman Old Style" w:hAnsi="Bookman Old Style"/>
-          <w:b/>
-          <w:bCs/>
-          <w:u w:val="single"/>
-          <w:lang w:val="en-US"/>
-        </w:rPr>
-        <w:lastRenderedPageBreak/>
-        <w:t>Accelerate</w:t>
-      </w:r>
-      <w:r>
-        <w:rPr>
-          <w:rFonts w:ascii="Bookman Old Style" w:hAnsi="Bookman Old Style"/>
-          <w:b/>
-          <w:bCs/>
-          <w:u w:val="single"/>
-          <w:lang w:val="en-US"/>
-        </w:rPr>
-        <w:t xml:space="preserve"> Computing</w:t>
-      </w:r>
-    </w:p>
-    <w:p>
-      <w:pPr>
-        <w:pStyle w:val="ListParagraph"/>
-        <w:numPr>
-          <w:ilvl w:val="0"/>
-          <w:numId w:val="1"/>
-        </w:numPr>
-        <w:suppressLineNumbers/>
-        <w:rPr>
-          <w:rFonts w:ascii="Bookman Old Style" w:hAnsi="Bookman Old Style"/>
-          <w:lang w:val="en-US"/>
-        </w:rPr>
-      </w:pPr>
-      <w:r>
-        <w:rPr>
-          <w:rFonts w:ascii="Bookman Old Style" w:hAnsi="Bookman Old Style"/>
-          <w:lang w:val="en-US"/>
-        </w:rPr>
-        <w:t>Instances use hardware or co-</w:t>
-      </w:r>
-      <w:r>
-        <w:rPr>
-          <w:rFonts w:ascii="Bookman Old Style" w:hAnsi="Bookman Old Style"/>
-          <w:lang w:val="en-US"/>
-        </w:rPr>
-        <w:t>processors</w:t>
-      </w:r>
-      <w:r>
-        <w:rPr>
-          <w:rFonts w:ascii="Bookman Old Style" w:hAnsi="Bookman Old Style"/>
-          <w:lang w:val="en-US"/>
-        </w:rPr>
-        <w:t xml:space="preserve"> to perform functions, such as </w:t>
-      </w:r>
-      <w:r>
-        <w:rPr>
-          <w:rFonts w:ascii="Bookman Old Style" w:hAnsi="Bookman Old Style"/>
-          <w:lang w:val="en-US"/>
-        </w:rPr>
-        <w:t>floating-point</w:t>
-      </w:r>
-      <w:r>
-        <w:rPr>
-          <w:rFonts w:ascii="Bookman Old Style" w:hAnsi="Bookman Old Style"/>
-          <w:lang w:val="en-US"/>
-        </w:rPr>
-        <w:t xml:space="preserve"> number calculation graphic processing or data pattern </w:t>
-      </w:r>
-      <w:r>
-        <w:rPr>
-          <w:rFonts w:ascii="Bookman Old Style" w:hAnsi="Bookman Old Style"/>
-          <w:lang w:val="en-US"/>
-        </w:rPr>
-        <w:t>matching</w:t>
-      </w:r>
-      <w:r>
-        <w:rPr>
-          <w:rFonts w:ascii="Bookman Old Style" w:hAnsi="Bookman Old Style"/>
-          <w:lang w:val="en-US"/>
-        </w:rPr>
-        <w:t xml:space="preserve"> more efficiency than is possible in software running on CPU’s</w:t>
-      </w:r>
-    </w:p>
-    <w:p>
-      <w:pPr>
-        <w:suppressLineNumbers/>
-        <w:rPr>
-          <w:rFonts w:ascii="Bookman Old Style" w:hAnsi="Bookman Old Style"/>
-          <w:b/>
-          <w:bCs/>
-          <w:u w:val="single"/>
-          <w:lang w:val="en-US"/>
-        </w:rPr>
-      </w:pPr>
-    </w:p>
-    <w:p>
-      <w:pPr>
-        <w:suppressLineNumbers/>
-        <w:rPr>
-          <w:rFonts w:ascii="Bookman Old Style" w:hAnsi="Bookman Old Style"/>
-          <w:b/>
-          <w:bCs/>
-          <w:u w:val="single"/>
-          <w:lang w:val="en-US"/>
-        </w:rPr>
-      </w:pPr>
-      <w:r>
-        <w:rPr>
-          <w:rFonts w:ascii="Bookman Old Style" w:hAnsi="Bookman Old Style"/>
-          <w:b/>
-          <w:bCs/>
-          <w:u w:val="single"/>
-          <w:lang w:val="en-US"/>
-        </w:rPr>
-        <w:t>Storage Optimized</w:t>
-      </w:r>
-    </w:p>
-    <w:p>
-      <w:pPr>
-        <w:pStyle w:val="ListParagraph"/>
-        <w:numPr>
-          <w:ilvl w:val="0"/>
-          <w:numId w:val="1"/>
-        </w:numPr>
-        <w:suppressLineNumbers/>
-        <w:rPr>
-          <w:rFonts w:ascii="Bookman Old Style" w:hAnsi="Bookman Old Style"/>
-          <w:lang w:val="en-US"/>
-        </w:rPr>
-      </w:pPr>
-      <w:r>
-        <w:rPr>
-          <w:rFonts w:ascii="Bookman Old Style" w:hAnsi="Bookman Old Style"/>
-          <w:lang w:val="en-US"/>
-        </w:rPr>
-        <w:t>Instances are designed for workload that require high sequential read and write access to very large da</w:t>
-      </w:r>
-      <w:r>
-        <w:rPr>
-          <w:rFonts w:ascii="Bookman Old Style" w:hAnsi="Bookman Old Style"/>
-          <w:lang w:val="en-US"/>
-        </w:rPr>
-        <w:t>t</w:t>
-      </w:r>
-      <w:r>
-        <w:rPr>
-          <w:rFonts w:ascii="Bookman Old Style" w:hAnsi="Bookman Old Style"/>
-          <w:lang w:val="en-US"/>
-        </w:rPr>
-        <w:t>a sets on local storage.</w:t>
-      </w:r>
-    </w:p>
-    <w:p>
-      <w:pPr>
-        <w:pStyle w:val="ListParagraph"/>
-        <w:suppressLineNumbers/>
-        <w:rPr>
-          <w:rFonts w:ascii="Bookman Old Style" w:hAnsi="Bookman Old Style"/>
-          <w:lang w:val="en-US"/>
-        </w:rPr>
-      </w:pPr>
-    </w:p>
-    <w:p>
-      <w:pPr>
-        <w:pStyle w:val="ListParagraph"/>
-        <w:suppressLineNumbers/>
+      </w:pPr>
+      <w:r>
         <w:rPr>
           <w:rFonts w:ascii="Bookman Old Style" w:hAnsi="Bookman Old Style"/>
           <w:b/>
@@ -3369,163 +3370,6 @@
           <w:iCs/>
           <w:lang w:val="en-US"/>
         </w:rPr>
-      </w:pPr>
-      <w:r>
-        <w:rPr>
-          <w:rFonts w:ascii="Bookman Old Style" w:hAnsi="Bookman Old Style"/>
-          <w:b/>
-          <w:bCs/>
-          <w:i/>
-          <w:iCs/>
-          <w:lang w:val="en-US"/>
-        </w:rPr>
-        <w:t>i</w:t>
-      </w:r>
-      <w:proofErr w:type="gramStart"/>
-      <w:r>
-        <w:rPr>
-          <w:rFonts w:ascii="Bookman Old Style" w:hAnsi="Bookman Old Style"/>
-          <w:b/>
-          <w:bCs/>
-          <w:i/>
-          <w:iCs/>
-          <w:lang w:val="en-US"/>
-        </w:rPr>
-        <w:t>2,d</w:t>
-      </w:r>
-      <w:proofErr w:type="gramEnd"/>
-      <w:r>
-        <w:rPr>
-          <w:rFonts w:ascii="Bookman Old Style" w:hAnsi="Bookman Old Style"/>
-          <w:b/>
-          <w:bCs/>
-          <w:i/>
-          <w:iCs/>
-          <w:lang w:val="en-US"/>
-        </w:rPr>
-        <w:t>2</w:t>
-      </w:r>
-    </w:p>
-    <w:p>
-      <w:pPr>
-        <w:suppressLineNumbers/>
-        <w:rPr>
-          <w:rFonts w:ascii="Bookman Old Style" w:hAnsi="Bookman Old Style"/>
-          <w:b/>
-          <w:bCs/>
-          <w:u w:val="single"/>
-          <w:lang w:val="en-US"/>
-        </w:rPr>
-      </w:pPr>
-      <w:r>
-        <w:rPr>
-          <w:rFonts w:ascii="Bookman Old Style" w:hAnsi="Bookman Old Style"/>
-          <w:b/>
-          <w:bCs/>
-          <w:u w:val="single"/>
-          <w:lang w:val="en-US"/>
-        </w:rPr>
-        <w:t>GPU Instances</w:t>
-      </w:r>
-    </w:p>
-    <w:p>
-      <w:pPr>
-        <w:pStyle w:val="ListParagraph"/>
-        <w:numPr>
-          <w:ilvl w:val="0"/>
-          <w:numId w:val="1"/>
-        </w:numPr>
-        <w:suppressLineNumbers/>
-        <w:rPr>
-          <w:rFonts w:ascii="Bookman Old Style" w:hAnsi="Bookman Old Style"/>
-          <w:lang w:val="en-US"/>
-        </w:rPr>
-      </w:pPr>
-      <w:r>
-        <w:rPr>
-          <w:rFonts w:ascii="Bookman Old Style" w:hAnsi="Bookman Old Style"/>
-          <w:lang w:val="en-US"/>
-        </w:rPr>
-        <w:t xml:space="preserve">For applications that </w:t>
-      </w:r>
-      <w:proofErr w:type="gramStart"/>
-      <w:r>
-        <w:rPr>
-          <w:rFonts w:ascii="Bookman Old Style" w:hAnsi="Bookman Old Style"/>
-          <w:lang w:val="en-US"/>
-        </w:rPr>
-        <w:t>require  some</w:t>
-      </w:r>
-      <w:proofErr w:type="gramEnd"/>
-      <w:r>
-        <w:rPr>
-          <w:rFonts w:ascii="Bookman Old Style" w:hAnsi="Bookman Old Style"/>
-          <w:lang w:val="en-US"/>
-        </w:rPr>
-        <w:t xml:space="preserve"> heavy graphics rendering</w:t>
-      </w:r>
-    </w:p>
-    <w:p>
-      <w:pPr>
-        <w:pStyle w:val="ListParagraph"/>
-        <w:suppressLineNumbers/>
-        <w:rPr>
-          <w:rFonts w:ascii="Bookman Old Style" w:hAnsi="Bookman Old Style"/>
-          <w:lang w:val="en-US"/>
-        </w:rPr>
-      </w:pPr>
-      <w:proofErr w:type="spellStart"/>
-      <w:r>
-        <w:rPr>
-          <w:rFonts w:ascii="Bookman Old Style" w:hAnsi="Bookman Old Style"/>
-          <w:lang w:val="en-US"/>
-        </w:rPr>
-        <w:t>Eg</w:t>
-      </w:r>
-      <w:proofErr w:type="spellEnd"/>
-      <w:r>
-        <w:rPr>
-          <w:rFonts w:ascii="Bookman Old Style" w:hAnsi="Bookman Old Style"/>
-          <w:lang w:val="en-US"/>
-        </w:rPr>
-        <w:t xml:space="preserve"> 3D modelling etc.</w:t>
-      </w:r>
-    </w:p>
-    <w:p>
-      <w:pPr>
-        <w:pStyle w:val="ListParagraph"/>
-        <w:suppressLineNumbers/>
-        <w:rPr>
-          <w:rFonts w:ascii="Bookman Old Style" w:hAnsi="Bookman Old Style"/>
-          <w:b/>
-          <w:bCs/>
-          <w:u w:val="single"/>
-          <w:lang w:val="en-US"/>
-        </w:rPr>
-      </w:pPr>
-    </w:p>
-    <w:p>
-      <w:pPr>
-        <w:pStyle w:val="ListParagraph"/>
-        <w:suppressLineNumbers/>
-        <w:rPr>
-          <w:rFonts w:ascii="Bookman Old Style" w:hAnsi="Bookman Old Style"/>
-          <w:b/>
-          <w:bCs/>
-          <w:i/>
-          <w:iCs/>
-          <w:lang w:val="en-US"/>
-        </w:rPr>
-      </w:pPr>
-      <w:r>
-        <w:rPr>
-          <w:rFonts w:ascii="Bookman Old Style" w:hAnsi="Bookman Old Style"/>
-          <w:b/>
-          <w:bCs/>
-          <w:i/>
-          <w:iCs/>
-          <w:lang w:val="en-US"/>
-        </w:rPr>
         <w:t>G2</w:t>
       </w:r>
     </w:p>
@@ -3557,23 +3401,7 @@
           <w:rFonts w:ascii="Bookman Old Style" w:hAnsi="Bookman Old Style"/>
           <w:lang w:val="en-US"/>
         </w:rPr>
-        <w:t>t</w:t>
-      </w:r>
-      <w:proofErr w:type="gramStart"/>
-      <w:r>
-        <w:rPr>
-          <w:rFonts w:ascii="Bookman Old Style" w:hAnsi="Bookman Old Style"/>
-          <w:lang w:val="en-US"/>
-        </w:rPr>
-        <w:t>2.nano</w:t>
-      </w:r>
-      <w:proofErr w:type="gramEnd"/>
-      <w:r>
-        <w:rPr>
-          <w:rFonts w:ascii="Bookman Old Style" w:hAnsi="Bookman Old Style"/>
-          <w:lang w:val="en-US"/>
-        </w:rPr>
-        <w:t xml:space="preserve">  </w:t>
+        <w:t xml:space="preserve">t2.nano  </w:t>
       </w:r>
       <w:r>
         <w:rPr>
@@ -3608,23 +3436,7 @@
           <w:rFonts w:ascii="Bookman Old Style" w:hAnsi="Bookman Old Style"/>
           <w:lang w:val="en-US"/>
         </w:rPr>
-        <w:t>t</w:t>
-      </w:r>
-      <w:proofErr w:type="gramStart"/>
-      <w:r>
-        <w:rPr>
-          <w:rFonts w:ascii="Bookman Old Style" w:hAnsi="Bookman Old Style"/>
-          <w:lang w:val="en-US"/>
-        </w:rPr>
-        <w:t>2.micro</w:t>
-      </w:r>
-      <w:proofErr w:type="gramEnd"/>
-      <w:r>
-        <w:rPr>
-          <w:rFonts w:ascii="Bookman Old Style" w:hAnsi="Bookman Old Style"/>
-          <w:lang w:val="en-US"/>
-        </w:rPr>
-        <w:t xml:space="preserve"> </w:t>
+        <w:t xml:space="preserve">t2.micro </w:t>
       </w:r>
       <w:r>
         <w:rPr>
@@ -3666,23 +3478,7 @@
           <w:rFonts w:ascii="Bookman Old Style" w:hAnsi="Bookman Old Style"/>
           <w:lang w:val="en-US"/>
         </w:rPr>
-        <w:t>t</w:t>
-      </w:r>
-      <w:proofErr w:type="gramStart"/>
-      <w:r>
-        <w:rPr>
-          <w:rFonts w:ascii="Bookman Old Style" w:hAnsi="Bookman Old Style"/>
-          <w:lang w:val="en-US"/>
-        </w:rPr>
-        <w:t>2.small</w:t>
-      </w:r>
-      <w:proofErr w:type="gramEnd"/>
-      <w:r>
-        <w:rPr>
-          <w:rFonts w:ascii="Bookman Old Style" w:hAnsi="Bookman Old Style"/>
-          <w:lang w:val="en-US"/>
-        </w:rPr>
-        <w:t xml:space="preserve">  </w:t>
+        <w:t xml:space="preserve">t2.small  </w:t>
       </w:r>
       <w:r>
         <w:rPr>
@@ -3717,23 +3513,7 @@
           <w:rFonts w:ascii="Bookman Old Style" w:hAnsi="Bookman Old Style"/>
           <w:lang w:val="en-US"/>
         </w:rPr>
-        <w:t>t</w:t>
-      </w:r>
-      <w:proofErr w:type="gramStart"/>
-      <w:r>
-        <w:rPr>
-          <w:rFonts w:ascii="Bookman Old Style" w:hAnsi="Bookman Old Style"/>
-          <w:lang w:val="en-US"/>
-        </w:rPr>
-        <w:t>2.medium</w:t>
-      </w:r>
-      <w:proofErr w:type="gramEnd"/>
-      <w:r>
-        <w:rPr>
-          <w:rFonts w:ascii="Bookman Old Style" w:hAnsi="Bookman Old Style"/>
-          <w:lang w:val="en-US"/>
-        </w:rPr>
-        <w:t xml:space="preserve"> </w:t>
+        <w:t xml:space="preserve">t2.medium </w:t>
       </w:r>
       <w:r>
         <w:rPr>
@@ -3768,23 +3548,7 @@
           <w:rFonts w:ascii="Bookman Old Style" w:hAnsi="Bookman Old Style"/>
           <w:lang w:val="en-US"/>
         </w:rPr>
-        <w:t>t</w:t>
-      </w:r>
-      <w:proofErr w:type="gramStart"/>
-      <w:r>
-        <w:rPr>
-          <w:rFonts w:ascii="Bookman Old Style" w:hAnsi="Bookman Old Style"/>
-          <w:lang w:val="en-US"/>
-        </w:rPr>
-        <w:t>2.large</w:t>
-      </w:r>
-      <w:proofErr w:type="gramEnd"/>
-      <w:r>
-        <w:rPr>
-          <w:rFonts w:ascii="Bookman Old Style" w:hAnsi="Bookman Old Style"/>
-          <w:lang w:val="en-US"/>
-        </w:rPr>
-        <w:t xml:space="preserve"> </w:t>
+        <w:t xml:space="preserve">t2.large </w:t>
       </w:r>
       <w:r>
         <w:rPr>
@@ -3819,23 +3583,7 @@
           <w:rFonts w:ascii="Bookman Old Style" w:hAnsi="Bookman Old Style"/>
           <w:lang w:val="en-US"/>
         </w:rPr>
-        <w:t>t</w:t>
-      </w:r>
-      <w:proofErr w:type="gramStart"/>
-      <w:r>
-        <w:rPr>
-          <w:rFonts w:ascii="Bookman Old Style" w:hAnsi="Bookman Old Style"/>
-          <w:lang w:val="en-US"/>
-        </w:rPr>
-        <w:t>2.xlarge</w:t>
-      </w:r>
-      <w:proofErr w:type="gramEnd"/>
-      <w:r>
-        <w:rPr>
-          <w:rFonts w:ascii="Bookman Old Style" w:hAnsi="Bookman Old Style"/>
-          <w:lang w:val="en-US"/>
-        </w:rPr>
-        <w:t xml:space="preserve"> </w:t>
+        <w:t xml:space="preserve">t2.xlarge </w:t>
       </w:r>
       <w:r>
         <w:rPr>
@@ -4173,7 +3921,6 @@
                 <w:lang w:eastAsia="en-IN"/>
               </w:rPr>
             </w:pPr>
-            <w:proofErr w:type="spellStart"/>
             <w:r>
               <w:rPr>
                 <w:rFonts w:ascii="Calibri" w:eastAsia="Times New Roman" w:hAnsi="Calibri" w:cs="Calibri"/>
@@ -4184,7 +3931,6 @@
               </w:rPr>
               <w:t>xlarge</w:t>
             </w:r>
-            <w:proofErr w:type="spellEnd"/>
           </w:p>
         </w:tc>
         <w:tc>
@@ -4917,31 +4663,7 @@
           <w:u w:val="single"/>
           <w:lang w:val="en-US"/>
         </w:rPr>
-        <w:t xml:space="preserve">BURSTABLE PERFORMANCE </w:t>
-      </w:r>
-      <w:proofErr w:type="gramStart"/>
-      <w:r>
-        <w:rPr>
-          <w:rFonts w:ascii="Bookman Old Style" w:hAnsi="Bookman Old Style"/>
-          <w:b/>
-          <w:bCs/>
-          <w:color w:val="FF0000"/>
-          <w:u w:val="single"/>
-          <w:lang w:val="en-US"/>
-        </w:rPr>
-        <w:t>INSTANCES(</w:t>
-      </w:r>
-      <w:proofErr w:type="gramEnd"/>
-      <w:r>
-        <w:rPr>
-          <w:rFonts w:ascii="Bookman Old Style" w:hAnsi="Bookman Old Style"/>
-          <w:b/>
-          <w:bCs/>
-          <w:color w:val="FF0000"/>
-          <w:u w:val="single"/>
-          <w:lang w:val="en-US"/>
-        </w:rPr>
-        <w:t>CPU CREDITS)</w:t>
+        <w:t>BURSTABLE PERFORMANCE INSTANCES(CPU CREDITS)</w:t>
       </w:r>
       <w:r>
         <w:rPr>
@@ -5395,31 +5117,13 @@
           <w:bCs/>
           <w:lang w:val="en-US"/>
         </w:rPr>
-        <w:t>General Purpose(gp</w:t>
-      </w:r>
-      <w:proofErr w:type="gramStart"/>
-      <w:r>
-        <w:rPr>
-          <w:rFonts w:ascii="Bookman Old Style" w:hAnsi="Bookman Old Style"/>
-          <w:b/>
-          <w:bCs/>
-          <w:lang w:val="en-US"/>
-        </w:rPr>
-        <w:t>2,gp</w:t>
-      </w:r>
-      <w:proofErr w:type="gramEnd"/>
-      <w:r>
-        <w:rPr>
-          <w:rFonts w:ascii="Bookman Old Style" w:hAnsi="Bookman Old Style"/>
-          <w:b/>
-          <w:bCs/>
-          <w:lang w:val="en-US"/>
-        </w:rPr>
-        <w:t>3</w:t>
-      </w:r>
-      <w:r>
-        <w:rPr>
-          <w:rFonts w:ascii="Bookman Old Style" w:hAnsi="Bookman Old Style"/>
+        <w:t>General Purpose(gp2,gp3</w:t>
+      </w:r>
+      <w:r>
+        <w:rPr>
+          <w:rFonts w:ascii="Bookman Old Style" w:hAnsi="Bookman Old Style"/>
+          <w:b/>
+          <w:bCs/>
           <w:lang w:val="en-US"/>
         </w:rPr>
         <w:t>) - SSD</w:t>
@@ -5452,27 +5156,7 @@
           <w:bCs/>
           <w:lang w:val="en-US"/>
         </w:rPr>
-        <w:t xml:space="preserve">Provisioned </w:t>
-      </w:r>
-      <w:proofErr w:type="gramStart"/>
-      <w:r>
-        <w:rPr>
-          <w:rFonts w:ascii="Bookman Old Style" w:hAnsi="Bookman Old Style"/>
-          <w:b/>
-          <w:bCs/>
-          <w:lang w:val="en-US"/>
-        </w:rPr>
-        <w:t>IOPS(</w:t>
-      </w:r>
-      <w:proofErr w:type="gramEnd"/>
-      <w:r>
-        <w:rPr>
-          <w:rFonts w:ascii="Bookman Old Style" w:hAnsi="Bookman Old Style"/>
-          <w:b/>
-          <w:bCs/>
-          <w:lang w:val="en-US"/>
-        </w:rPr>
-        <w:t>io1,io2)</w:t>
+        <w:t>Provisioned IOPS(io1,io2)</w:t>
       </w:r>
       <w:r>
         <w:rPr>
@@ -5518,7 +5202,25 @@
           <w:bCs/>
           <w:lang w:val="en-US"/>
         </w:rPr>
-        <w:t>Throughput(st1) – HDD</w:t>
+        <w:t>Throughput</w:t>
+      </w:r>
+      <w:r>
+        <w:rPr>
+          <w:rFonts w:ascii="Bookman Old Style" w:hAnsi="Bookman Old Style"/>
+          <w:b/>
+          <w:bCs/>
+          <w:lang w:val="en-US"/>
+        </w:rPr>
+        <w:t xml:space="preserve"> Optimized</w:t>
+      </w:r>
+      <w:r>
+        <w:rPr>
+          <w:rFonts w:ascii="Bookman Old Style" w:hAnsi="Bookman Old Style"/>
+          <w:b/>
+          <w:bCs/>
+          <w:lang w:val="en-US"/>
+        </w:rPr>
+        <w:t>(st1) – HDD</w:t>
       </w:r>
       <w:r>
         <w:rPr>
@@ -5613,23 +5315,7 @@
           <w:rFonts w:ascii="Bookman Old Style" w:hAnsi="Bookman Old Style"/>
           <w:lang w:val="en-US"/>
         </w:rPr>
-        <w:t xml:space="preserve"> – HDD = Previous generation </w:t>
-      </w:r>
-      <w:proofErr w:type="gramStart"/>
-      <w:r>
-        <w:rPr>
-          <w:rFonts w:ascii="Bookman Old Style" w:hAnsi="Bookman Old Style"/>
-          <w:lang w:val="en-US"/>
-        </w:rPr>
-        <w:t>( 1</w:t>
-      </w:r>
-      <w:proofErr w:type="gramEnd"/>
-      <w:r>
-        <w:rPr>
-          <w:rFonts w:ascii="Bookman Old Style" w:hAnsi="Bookman Old Style"/>
-          <w:lang w:val="en-US"/>
-        </w:rPr>
-        <w:t>GB to 1TB)</w:t>
+        <w:t xml:space="preserve"> – HDD = Previous generation ( 1GB to 1TB)</w:t>
       </w:r>
     </w:p>
     <w:p>
@@ -5701,23 +5387,7 @@
           <w:rFonts w:ascii="Bookman Old Style" w:hAnsi="Bookman Old Style"/>
           <w:lang w:val="en-US"/>
         </w:rPr>
-        <w:t>io</w:t>
-      </w:r>
-      <w:proofErr w:type="gramStart"/>
-      <w:r>
-        <w:rPr>
-          <w:rFonts w:ascii="Bookman Old Style" w:hAnsi="Bookman Old Style"/>
-          <w:lang w:val="en-US"/>
-        </w:rPr>
-        <w:t>1,io</w:t>
-      </w:r>
-      <w:proofErr w:type="gramEnd"/>
-      <w:r>
-        <w:rPr>
-          <w:rFonts w:ascii="Bookman Old Style" w:hAnsi="Bookman Old Style"/>
-          <w:lang w:val="en-US"/>
-        </w:rPr>
-        <w:t>2 and gp3</w:t>
+        <w:t>io1,io2 and gp3</w:t>
       </w:r>
       <w:r>
         <w:rPr>
@@ -5867,21 +5537,12 @@
         </w:rPr>
         <w:t>2, gp</w:t>
       </w:r>
-      <w:proofErr w:type="gramStart"/>
-      <w:r>
-        <w:rPr>
-          <w:rFonts w:ascii="Bookman Old Style" w:hAnsi="Bookman Old Style"/>
-          <w:lang w:val="en-US"/>
-        </w:rPr>
-        <w:t>3,io</w:t>
-      </w:r>
-      <w:proofErr w:type="gramEnd"/>
-      <w:r>
-        <w:rPr>
-          <w:rFonts w:ascii="Bookman Old Style" w:hAnsi="Bookman Old Style"/>
-          <w:lang w:val="en-US"/>
-        </w:rPr>
-        <w:t>1,io2 and standard)</w:t>
+      <w:r>
+        <w:rPr>
+          <w:rFonts w:ascii="Bookman Old Style" w:hAnsi="Bookman Old Style"/>
+          <w:lang w:val="en-US"/>
+        </w:rPr>
+        <w:t>3,io1,io2 and standard)</w:t>
       </w:r>
     </w:p>
     <w:p>
@@ -6732,7 +6393,6 @@
         </w:rPr>
         <w:t xml:space="preserve">Is it possible to login or to use snapshot directly -&gt; </w:t>
       </w:r>
-      <w:proofErr w:type="gramStart"/>
       <w:r>
         <w:rPr>
           <w:rFonts w:ascii="Bookman Old Style" w:hAnsi="Bookman Old Style"/>
@@ -6743,7 +6403,6 @@
         </w:rPr>
         <w:t>NO</w:t>
       </w:r>
-      <w:proofErr w:type="gramEnd"/>
     </w:p>
     <w:p>
       <w:pPr>
@@ -7461,23 +7120,7 @@
           <w:rFonts w:ascii="Bookman Old Style" w:hAnsi="Bookman Old Style"/>
           <w:lang w:val="en-US"/>
         </w:rPr>
-        <w:t xml:space="preserve">AMI </w:t>
-      </w:r>
-      <w:proofErr w:type="spellStart"/>
-      <w:r>
-        <w:rPr>
-          <w:rFonts w:ascii="Bookman Old Style" w:hAnsi="Bookman Old Style"/>
-          <w:lang w:val="en-US"/>
-        </w:rPr>
-        <w:t>does’t</w:t>
-      </w:r>
-      <w:proofErr w:type="spellEnd"/>
-      <w:r>
-        <w:rPr>
-          <w:rFonts w:ascii="Bookman Old Style" w:hAnsi="Bookman Old Style"/>
-          <w:lang w:val="en-US"/>
-        </w:rPr>
-        <w:t xml:space="preserve"> have any AZ’s</w:t>
+        <w:t>AMI does’t have any AZ’s</w:t>
       </w:r>
     </w:p>
     <w:p>
@@ -8325,23 +7968,7 @@
           <w:rFonts w:ascii="Bookman Old Style" w:hAnsi="Bookman Old Style"/>
           <w:lang w:val="en-US"/>
         </w:rPr>
-        <w:t xml:space="preserve">A spread placement group is a group of instances that are each placed on distinct underlying </w:t>
-      </w:r>
-      <w:proofErr w:type="gramStart"/>
-      <w:r>
-        <w:rPr>
-          <w:rFonts w:ascii="Bookman Old Style" w:hAnsi="Bookman Old Style"/>
-          <w:lang w:val="en-US"/>
-        </w:rPr>
-        <w:t>hardware.(</w:t>
-      </w:r>
-      <w:proofErr w:type="gramEnd"/>
-      <w:r>
-        <w:rPr>
-          <w:rFonts w:ascii="Bookman Old Style" w:hAnsi="Bookman Old Style"/>
-          <w:lang w:val="en-US"/>
-        </w:rPr>
-        <w:t>Max 7 instances per group per AZ)</w:t>
+        <w:t>A spread placement group is a group of instances that are each placed on distinct underlying hardware.(Max 7 instances per group per AZ)</w:t>
       </w:r>
     </w:p>
     <w:p>
@@ -8606,7 +8233,6 @@
         </w:rPr>
         <w:t>spreads instances across many different partitions (which rely on different sets of racks) within an AZ. Scales to 100s of EC2 instances per group (</w:t>
       </w:r>
-      <w:proofErr w:type="gramStart"/>
       <w:r>
         <w:rPr>
           <w:rFonts w:ascii="Bookman Old Style" w:hAnsi="Bookman Old Style"/>
@@ -8614,7 +8240,6 @@
         </w:rPr>
         <w:t>HDFS,HBase</w:t>
       </w:r>
-      <w:proofErr w:type="gramEnd"/>
       <w:r>
         <w:rPr>
           <w:rFonts w:ascii="Bookman Old Style" w:hAnsi="Bookman Old Style"/>
@@ -8867,37 +8492,17 @@
           <w:rFonts w:ascii="Bookman Old Style" w:hAnsi="Bookman Old Style"/>
           <w:lang w:val="en-US"/>
         </w:rPr>
-        <w:t xml:space="preserve">Key-pair extension </w:t>
-      </w:r>
-      <w:proofErr w:type="gramStart"/>
-      <w:r>
-        <w:rPr>
-          <w:rFonts w:ascii="Bookman Old Style" w:hAnsi="Bookman Old Style"/>
-          <w:lang w:val="en-US"/>
-        </w:rPr>
-        <w:t xml:space="preserve">is </w:t>
-      </w:r>
-      <w:r>
-        <w:rPr>
-          <w:rFonts w:ascii="Bookman Old Style" w:hAnsi="Bookman Old Style"/>
-          <w:b/>
-          <w:bCs/>
-          <w:lang w:val="en-US"/>
-        </w:rPr>
-        <w:t>.</w:t>
-      </w:r>
-      <w:proofErr w:type="spellStart"/>
-      <w:r>
-        <w:rPr>
-          <w:rFonts w:ascii="Bookman Old Style" w:hAnsi="Bookman Old Style"/>
-          <w:b/>
-          <w:bCs/>
-          <w:lang w:val="en-US"/>
-        </w:rPr>
-        <w:t>pem</w:t>
-      </w:r>
-      <w:proofErr w:type="spellEnd"/>
-      <w:proofErr w:type="gramEnd"/>
+        <w:t xml:space="preserve">Key-pair extension is </w:t>
+      </w:r>
+      <w:r>
+        <w:rPr>
+          <w:rFonts w:ascii="Bookman Old Style" w:hAnsi="Bookman Old Style"/>
+          <w:b/>
+          <w:bCs/>
+          <w:lang w:val="en-US"/>
+        </w:rPr>
+        <w:t>.pem</w:t>
+      </w:r>
     </w:p>
     <w:p>
       <w:pPr>
@@ -9084,23 +8689,7 @@
           <w:rFonts w:ascii="Bookman Old Style" w:hAnsi="Bookman Old Style"/>
           <w:lang w:val="en-US"/>
         </w:rPr>
-        <w:t>Once .</w:t>
-      </w:r>
-      <w:proofErr w:type="spellStart"/>
-      <w:r>
-        <w:rPr>
-          <w:rFonts w:ascii="Bookman Old Style" w:hAnsi="Bookman Old Style"/>
-          <w:lang w:val="en-US"/>
-        </w:rPr>
-        <w:t>pem</w:t>
-      </w:r>
-      <w:proofErr w:type="spellEnd"/>
-      <w:r>
-        <w:rPr>
-          <w:rFonts w:ascii="Bookman Old Style" w:hAnsi="Bookman Old Style"/>
-          <w:lang w:val="en-US"/>
-        </w:rPr>
-        <w:t xml:space="preserve"> file is attached, you </w:t>
+        <w:t xml:space="preserve">Once .pem file is attached, you </w:t>
       </w:r>
       <w:r>
         <w:rPr>
@@ -9114,60 +8703,28 @@
           <w:rFonts w:ascii="Bookman Old Style" w:hAnsi="Bookman Old Style"/>
           <w:lang w:val="en-US"/>
         </w:rPr>
-        <w:t xml:space="preserve"> change the .</w:t>
-      </w:r>
-      <w:proofErr w:type="spellStart"/>
-      <w:r>
-        <w:rPr>
-          <w:rFonts w:ascii="Bookman Old Style" w:hAnsi="Bookman Old Style"/>
-          <w:lang w:val="en-US"/>
-        </w:rPr>
-        <w:t>pem</w:t>
-      </w:r>
-      <w:proofErr w:type="spellEnd"/>
-      <w:r>
-        <w:rPr>
-          <w:rFonts w:ascii="Bookman Old Style" w:hAnsi="Bookman Old Style"/>
-          <w:lang w:val="en-US"/>
-        </w:rPr>
-        <w:t xml:space="preserve"> file to the EC2 instance</w:t>
-      </w:r>
-    </w:p>
-    <w:p>
-      <w:pPr>
-        <w:pStyle w:val="ListParagraph"/>
-        <w:numPr>
-          <w:ilvl w:val="0"/>
-          <w:numId w:val="1"/>
-        </w:numPr>
-        <w:suppressLineNumbers/>
-        <w:rPr>
-          <w:rFonts w:ascii="Bookman Old Style" w:hAnsi="Bookman Old Style"/>
-          <w:lang w:val="en-US"/>
-        </w:rPr>
-      </w:pPr>
-      <w:r>
-        <w:rPr>
-          <w:rFonts w:ascii="Bookman Old Style" w:hAnsi="Bookman Old Style"/>
-          <w:lang w:val="en-US"/>
-        </w:rPr>
-        <w:t>Keep the .</w:t>
-      </w:r>
-      <w:proofErr w:type="spellStart"/>
-      <w:r>
-        <w:rPr>
-          <w:rFonts w:ascii="Bookman Old Style" w:hAnsi="Bookman Old Style"/>
-          <w:lang w:val="en-US"/>
-        </w:rPr>
-        <w:t>pem</w:t>
-      </w:r>
-      <w:proofErr w:type="spellEnd"/>
-      <w:r>
-        <w:rPr>
-          <w:rFonts w:ascii="Bookman Old Style" w:hAnsi="Bookman Old Style"/>
-          <w:lang w:val="en-US"/>
-        </w:rPr>
-        <w:t xml:space="preserve"> file </w:t>
+        <w:t xml:space="preserve"> change the .pem file to the EC2 instance</w:t>
+      </w:r>
+    </w:p>
+    <w:p>
+      <w:pPr>
+        <w:pStyle w:val="ListParagraph"/>
+        <w:numPr>
+          <w:ilvl w:val="0"/>
+          <w:numId w:val="1"/>
+        </w:numPr>
+        <w:suppressLineNumbers/>
+        <w:rPr>
+          <w:rFonts w:ascii="Bookman Old Style" w:hAnsi="Bookman Old Style"/>
+          <w:lang w:val="en-US"/>
+        </w:rPr>
+      </w:pPr>
+      <w:r>
+        <w:rPr>
+          <w:rFonts w:ascii="Bookman Old Style" w:hAnsi="Bookman Old Style"/>
+          <w:lang w:val="en-US"/>
+        </w:rPr>
+        <w:t xml:space="preserve">Keep the .pem file </w:t>
       </w:r>
       <w:r>
         <w:rPr>
@@ -9202,83 +8759,35 @@
           <w:rFonts w:ascii="Bookman Old Style" w:hAnsi="Bookman Old Style"/>
           <w:lang w:val="en-US"/>
         </w:rPr>
-        <w:t>Every time you retrieve the password using .</w:t>
-      </w:r>
-      <w:proofErr w:type="spellStart"/>
-      <w:r>
-        <w:rPr>
-          <w:rFonts w:ascii="Bookman Old Style" w:hAnsi="Bookman Old Style"/>
-          <w:lang w:val="en-US"/>
-        </w:rPr>
-        <w:t>pem</w:t>
-      </w:r>
-      <w:proofErr w:type="spellEnd"/>
-      <w:r>
-        <w:rPr>
-          <w:rFonts w:ascii="Bookman Old Style" w:hAnsi="Bookman Old Style"/>
-          <w:lang w:val="en-US"/>
-        </w:rPr>
-        <w:t xml:space="preserve"> file, you will get the same password from the EC2 instance</w:t>
-      </w:r>
-    </w:p>
-    <w:p>
-      <w:pPr>
-        <w:pStyle w:val="ListParagraph"/>
-        <w:numPr>
-          <w:ilvl w:val="0"/>
-          <w:numId w:val="1"/>
-        </w:numPr>
-        <w:suppressLineNumbers/>
-        <w:rPr>
-          <w:rFonts w:ascii="Bookman Old Style" w:hAnsi="Bookman Old Style"/>
-          <w:lang w:val="en-US"/>
-        </w:rPr>
-      </w:pPr>
-      <w:r>
-        <w:rPr>
-          <w:rFonts w:ascii="Bookman Old Style" w:hAnsi="Bookman Old Style"/>
-          <w:lang w:val="en-US"/>
-        </w:rPr>
-        <w:t xml:space="preserve">AWS is public key and Customer has private </w:t>
-      </w:r>
-      <w:proofErr w:type="gramStart"/>
-      <w:r>
-        <w:rPr>
-          <w:rFonts w:ascii="Bookman Old Style" w:hAnsi="Bookman Old Style"/>
-          <w:lang w:val="en-US"/>
-        </w:rPr>
-        <w:t>key</w:t>
-      </w:r>
-      <w:r>
-        <w:rPr>
-          <w:rFonts w:ascii="Bookman Old Style" w:hAnsi="Bookman Old Style"/>
-          <w:lang w:val="en-US"/>
-        </w:rPr>
-        <w:t>(</w:t>
-      </w:r>
-      <w:proofErr w:type="gramEnd"/>
-      <w:r>
-        <w:rPr>
-          <w:rFonts w:ascii="Bookman Old Style" w:hAnsi="Bookman Old Style"/>
-          <w:lang w:val="en-US"/>
-        </w:rPr>
-        <w:t>.</w:t>
-      </w:r>
-      <w:proofErr w:type="spellStart"/>
-      <w:r>
-        <w:rPr>
-          <w:rFonts w:ascii="Bookman Old Style" w:hAnsi="Bookman Old Style"/>
-          <w:lang w:val="en-US"/>
-        </w:rPr>
-        <w:t>pem</w:t>
-      </w:r>
-      <w:proofErr w:type="spellEnd"/>
-      <w:r>
-        <w:rPr>
-          <w:rFonts w:ascii="Bookman Old Style" w:hAnsi="Bookman Old Style"/>
-          <w:lang w:val="en-US"/>
-        </w:rPr>
-        <w:t xml:space="preserve"> file)</w:t>
+        <w:t>Every time you retrieve the password using .pem file, you will get the same password from the EC2 instance</w:t>
+      </w:r>
+    </w:p>
+    <w:p>
+      <w:pPr>
+        <w:pStyle w:val="ListParagraph"/>
+        <w:numPr>
+          <w:ilvl w:val="0"/>
+          <w:numId w:val="1"/>
+        </w:numPr>
+        <w:suppressLineNumbers/>
+        <w:rPr>
+          <w:rFonts w:ascii="Bookman Old Style" w:hAnsi="Bookman Old Style"/>
+          <w:lang w:val="en-US"/>
+        </w:rPr>
+      </w:pPr>
+      <w:r>
+        <w:rPr>
+          <w:rFonts w:ascii="Bookman Old Style" w:hAnsi="Bookman Old Style"/>
+          <w:lang w:val="en-US"/>
+        </w:rPr>
+        <w:t>AWS is public key and Customer has private key</w:t>
+      </w:r>
+      <w:r>
+        <w:rPr>
+          <w:rFonts w:ascii="Bookman Old Style" w:hAnsi="Bookman Old Style"/>
+          <w:lang w:val="en-US"/>
+        </w:rPr>
+        <w:t>(.pem file)</w:t>
       </w:r>
     </w:p>
     <w:p>
@@ -9327,55 +8836,7 @@
           <w:rFonts w:ascii="Bookman Old Style" w:hAnsi="Bookman Old Style"/>
           <w:lang w:val="en-US"/>
         </w:rPr>
-        <w:t xml:space="preserve">Using putty generator </w:t>
-      </w:r>
-      <w:proofErr w:type="gramStart"/>
-      <w:r>
-        <w:rPr>
-          <w:rFonts w:ascii="Bookman Old Style" w:hAnsi="Bookman Old Style"/>
-          <w:lang w:val="en-US"/>
-        </w:rPr>
-        <w:t>tool</w:t>
-      </w:r>
-      <w:proofErr w:type="gramEnd"/>
-      <w:r>
-        <w:rPr>
-          <w:rFonts w:ascii="Bookman Old Style" w:hAnsi="Bookman Old Style"/>
-          <w:lang w:val="en-US"/>
-        </w:rPr>
-        <w:t xml:space="preserve"> we will convert .</w:t>
-      </w:r>
-      <w:proofErr w:type="spellStart"/>
-      <w:r>
-        <w:rPr>
-          <w:rFonts w:ascii="Bookman Old Style" w:hAnsi="Bookman Old Style"/>
-          <w:lang w:val="en-US"/>
-        </w:rPr>
-        <w:t>pem</w:t>
-      </w:r>
-      <w:proofErr w:type="spellEnd"/>
-      <w:r>
-        <w:rPr>
-          <w:rFonts w:ascii="Bookman Old Style" w:hAnsi="Bookman Old Style"/>
-          <w:lang w:val="en-US"/>
-        </w:rPr>
-        <w:t xml:space="preserve"> file to .</w:t>
-      </w:r>
-      <w:proofErr w:type="spellStart"/>
-      <w:r>
-        <w:rPr>
-          <w:rFonts w:ascii="Bookman Old Style" w:hAnsi="Bookman Old Style"/>
-          <w:lang w:val="en-US"/>
-        </w:rPr>
-        <w:t>ppk</w:t>
-      </w:r>
-      <w:proofErr w:type="spellEnd"/>
-      <w:r>
-        <w:rPr>
-          <w:rFonts w:ascii="Bookman Old Style" w:hAnsi="Bookman Old Style"/>
-          <w:lang w:val="en-US"/>
-        </w:rPr>
-        <w:t xml:space="preserve"> file</w:t>
+        <w:t>Using putty generator tool we will convert .pem file to .ppk file</w:t>
       </w:r>
     </w:p>
     <w:p>
@@ -10175,9 +9636,29 @@
           <w:color w:val="FF0000"/>
           <w:lang w:val="en-US"/>
         </w:rPr>
-        <w:t xml:space="preserve">all inbound rules are </w:t>
-      </w:r>
-      <w:proofErr w:type="gramStart"/>
+        <w:t>all inbound rules are deny and outbound rules are allowed</w:t>
+      </w:r>
+    </w:p>
+    <w:p>
+      <w:pPr>
+        <w:pStyle w:val="ListParagraph"/>
+        <w:numPr>
+          <w:ilvl w:val="0"/>
+          <w:numId w:val="1"/>
+        </w:numPr>
+        <w:suppressLineNumbers/>
+        <w:rPr>
+          <w:rFonts w:ascii="Bookman Old Style" w:hAnsi="Bookman Old Style"/>
+          <w:lang w:val="en-US"/>
+        </w:rPr>
+      </w:pPr>
+      <w:r>
+        <w:rPr>
+          <w:rFonts w:ascii="Bookman Old Style" w:hAnsi="Bookman Old Style"/>
+          <w:lang w:val="en-US"/>
+        </w:rPr>
+        <w:t xml:space="preserve">Security Groups are </w:t>
+      </w:r>
       <w:r>
         <w:rPr>
           <w:rFonts w:ascii="Bookman Old Style" w:hAnsi="Bookman Old Style"/>
@@ -10185,52 +9666,6 @@
           <w:bCs/>
           <w:i/>
           <w:iCs/>
-          <w:color w:val="FF0000"/>
-          <w:lang w:val="en-US"/>
-        </w:rPr>
-        <w:t>deny</w:t>
-      </w:r>
-      <w:proofErr w:type="gramEnd"/>
-      <w:r>
-        <w:rPr>
-          <w:rFonts w:ascii="Bookman Old Style" w:hAnsi="Bookman Old Style"/>
-          <w:b/>
-          <w:bCs/>
-          <w:i/>
-          <w:iCs/>
-          <w:color w:val="FF0000"/>
-          <w:lang w:val="en-US"/>
-        </w:rPr>
-        <w:t xml:space="preserve"> and outbound rules are allowed</w:t>
-      </w:r>
-    </w:p>
-    <w:p>
-      <w:pPr>
-        <w:pStyle w:val="ListParagraph"/>
-        <w:numPr>
-          <w:ilvl w:val="0"/>
-          <w:numId w:val="1"/>
-        </w:numPr>
-        <w:suppressLineNumbers/>
-        <w:rPr>
-          <w:rFonts w:ascii="Bookman Old Style" w:hAnsi="Bookman Old Style"/>
-          <w:lang w:val="en-US"/>
-        </w:rPr>
-      </w:pPr>
-      <w:r>
-        <w:rPr>
-          <w:rFonts w:ascii="Bookman Old Style" w:hAnsi="Bookman Old Style"/>
-          <w:lang w:val="en-US"/>
-        </w:rPr>
-        <w:t xml:space="preserve">Security Groups are </w:t>
-      </w:r>
-      <w:r>
-        <w:rPr>
-          <w:rFonts w:ascii="Bookman Old Style" w:hAnsi="Bookman Old Style"/>
-          <w:b/>
-          <w:bCs/>
-          <w:i/>
-          <w:iCs/>
           <w:lang w:val="en-US"/>
         </w:rPr>
         <w:t>STATEFULL</w:t>
@@ -10630,7 +10065,6 @@
         </w:rPr>
         <w:t xml:space="preserve">Which sends the traffic outside EC2 </w:t>
       </w:r>
-      <w:proofErr w:type="gramStart"/>
       <w:r>
         <w:rPr>
           <w:rFonts w:ascii="Bookman Old Style" w:hAnsi="Bookman Old Style"/>
@@ -10638,7 +10072,6 @@
         </w:rPr>
         <w:t>instance</w:t>
       </w:r>
-      <w:proofErr w:type="gramEnd"/>
     </w:p>
     <w:p>
       <w:pPr>
@@ -10798,7 +10231,6 @@
           <w:lang w:val="en-US"/>
         </w:rPr>
       </w:pPr>
-      <w:proofErr w:type="spellStart"/>
       <w:r>
         <w:rPr>
           <w:rFonts w:ascii="Bookman Old Style" w:hAnsi="Bookman Old Style"/>
@@ -10808,7 +10240,6 @@
         </w:rPr>
         <w:t>MyIP</w:t>
       </w:r>
-      <w:proofErr w:type="spellEnd"/>
       <w:r>
         <w:rPr>
           <w:rFonts w:ascii="Bookman Old Style" w:hAnsi="Bookman Old Style"/>
@@ -10979,46 +10410,14 @@
           <w:rFonts w:ascii="Bookman Old Style" w:hAnsi="Bookman Old Style"/>
           <w:lang w:val="en-US"/>
         </w:rPr>
-        <w:t xml:space="preserve">layer of security for EC2 </w:t>
-      </w:r>
-      <w:proofErr w:type="gramStart"/>
-      <w:r>
-        <w:rPr>
-          <w:rFonts w:ascii="Bookman Old Style" w:hAnsi="Bookman Old Style"/>
-          <w:lang w:val="en-US"/>
-        </w:rPr>
-        <w:t>instance</w:t>
-      </w:r>
-      <w:r>
-        <w:rPr>
-          <w:rFonts w:ascii="Bookman Old Style" w:hAnsi="Bookman Old Style"/>
-          <w:lang w:val="en-US"/>
-        </w:rPr>
-        <w:t>(</w:t>
-      </w:r>
-      <w:proofErr w:type="gramEnd"/>
-      <w:r>
-        <w:rPr>
-          <w:rFonts w:ascii="Bookman Old Style" w:hAnsi="Bookman Old Style"/>
-          <w:lang w:val="en-US"/>
-        </w:rPr>
-        <w:t xml:space="preserve">if required we can </w:t>
-      </w:r>
-      <w:proofErr w:type="spellStart"/>
-      <w:r>
-        <w:rPr>
-          <w:rFonts w:ascii="Bookman Old Style" w:hAnsi="Bookman Old Style"/>
-          <w:lang w:val="en-US"/>
-        </w:rPr>
-        <w:t>useit</w:t>
-      </w:r>
-      <w:proofErr w:type="spellEnd"/>
-      <w:r>
-        <w:rPr>
-          <w:rFonts w:ascii="Bookman Old Style" w:hAnsi="Bookman Old Style"/>
-          <w:lang w:val="en-US"/>
-        </w:rPr>
-        <w:t>)</w:t>
+        <w:t>layer of security for EC2 instance</w:t>
+      </w:r>
+      <w:r>
+        <w:rPr>
+          <w:rFonts w:ascii="Bookman Old Style" w:hAnsi="Bookman Old Style"/>
+          <w:lang w:val="en-US"/>
+        </w:rPr>
+        <w:t>(if required we can useit)</w:t>
       </w:r>
     </w:p>
     <w:p>
